--- a/Experients/Exp 2 ARFF File Creation - Preprocessing.docx
+++ b/Experients/Exp 2 ARFF File Creation - Preprocessing.docx
@@ -87,12 +87,53 @@
         </w:rPr>
         <w:t>c</w:t>
       </w:r>
+      <w:proofErr w:type="spellStart"/>
       <w:r>
         <w:rPr>
           <w:sz w:val="22"/>
           <w:szCs w:val="22"/>
         </w:rPr>
-        <w:t xml:space="preserve">reate a student.arff dataset and Demonstrate Data Preprocessing on it </w:t>
+        <w:t>reate</w:t>
+      </w:r>
+      <w:proofErr w:type="spellEnd"/>
+      <w:r>
+        <w:rPr>
+          <w:sz w:val="22"/>
+          <w:szCs w:val="22"/>
+        </w:rPr>
+        <w:t xml:space="preserve"> a </w:t>
+      </w:r>
+      <w:proofErr w:type="spellStart"/>
+      <w:r>
+        <w:rPr>
+          <w:sz w:val="22"/>
+          <w:szCs w:val="22"/>
+        </w:rPr>
+        <w:t>student.arff</w:t>
+      </w:r>
+      <w:proofErr w:type="spellEnd"/>
+      <w:r>
+        <w:rPr>
+          <w:sz w:val="22"/>
+          <w:szCs w:val="22"/>
+        </w:rPr>
+        <w:t xml:space="preserve"> dataset and Demonstrate Data </w:t>
+      </w:r>
+      <w:proofErr w:type="spellStart"/>
+      <w:r>
+        <w:rPr>
+          <w:sz w:val="22"/>
+          <w:szCs w:val="22"/>
+        </w:rPr>
+        <w:t>Preprocessing</w:t>
+      </w:r>
+      <w:proofErr w:type="spellEnd"/>
+      <w:r>
+        <w:rPr>
+          <w:sz w:val="22"/>
+          <w:szCs w:val="22"/>
+        </w:rPr>
+        <w:t xml:space="preserve"> on it </w:t>
       </w:r>
     </w:p>
     <w:p>
@@ -153,7 +194,27 @@
           <w:szCs w:val="24"/>
           <w:lang w:val="en"/>
         </w:rPr>
-        <w:t>Create student.arff dataset.</w:t>
+        <w:t xml:space="preserve">Create </w:t>
+      </w:r>
+      <w:proofErr w:type="spellStart"/>
+      <w:r>
+        <w:rPr>
+          <w:rFonts w:ascii="Times New Roman" w:hAnsi="Times New Roman" w:cs="Times New Roman"/>
+          <w:sz w:val="24"/>
+          <w:szCs w:val="24"/>
+          <w:lang w:val="en"/>
+        </w:rPr>
+        <w:t>student.arff</w:t>
+      </w:r>
+      <w:proofErr w:type="spellEnd"/>
+      <w:r>
+        <w:rPr>
+          <w:rFonts w:ascii="Times New Roman" w:hAnsi="Times New Roman" w:cs="Times New Roman"/>
+          <w:sz w:val="24"/>
+          <w:szCs w:val="24"/>
+          <w:lang w:val="en"/>
+        </w:rPr>
+        <w:t xml:space="preserve"> dataset.</w:t>
       </w:r>
     </w:p>
     <w:p>
@@ -305,7 +366,27 @@
           <w:szCs w:val="24"/>
           <w:lang w:val="en"/>
         </w:rPr>
-        <w:t>Create student.arff dataset.</w:t>
+        <w:t xml:space="preserve">Create </w:t>
+      </w:r>
+      <w:proofErr w:type="spellStart"/>
+      <w:r>
+        <w:rPr>
+          <w:rFonts w:ascii="Times New Roman" w:hAnsi="Times New Roman" w:cs="Times New Roman"/>
+          <w:sz w:val="24"/>
+          <w:szCs w:val="24"/>
+          <w:lang w:val="en"/>
+        </w:rPr>
+        <w:t>student.arff</w:t>
+      </w:r>
+      <w:proofErr w:type="spellEnd"/>
+      <w:r>
+        <w:rPr>
+          <w:rFonts w:ascii="Times New Roman" w:hAnsi="Times New Roman" w:cs="Times New Roman"/>
+          <w:sz w:val="24"/>
+          <w:szCs w:val="24"/>
+          <w:lang w:val="en"/>
+        </w:rPr>
+        <w:t xml:space="preserve"> dataset.</w:t>
       </w:r>
     </w:p>
     <w:p>
@@ -398,7 +479,27 @@
           <w:szCs w:val="24"/>
           <w:lang w:val="en-US"/>
         </w:rPr>
-        <w:t>Attributes: Name, RollNo, Gender, Age, IQ (1 -10), score.</w:t>
+        <w:t xml:space="preserve">Attributes: Name, </w:t>
+      </w:r>
+      <w:proofErr w:type="spellStart"/>
+      <w:r>
+        <w:rPr>
+          <w:rFonts w:ascii="Times New Roman" w:hAnsi="Times New Roman" w:cs="Times New Roman"/>
+          <w:sz w:val="24"/>
+          <w:szCs w:val="24"/>
+          <w:lang w:val="en-US"/>
+        </w:rPr>
+        <w:t>RollNo</w:t>
+      </w:r>
+      <w:proofErr w:type="spellEnd"/>
+      <w:r>
+        <w:rPr>
+          <w:rFonts w:ascii="Times New Roman" w:hAnsi="Times New Roman" w:cs="Times New Roman"/>
+          <w:sz w:val="24"/>
+          <w:szCs w:val="24"/>
+          <w:lang w:val="en-US"/>
+        </w:rPr>
+        <w:t>, Gender, Age, IQ (1 -10), score.</w:t>
       </w:r>
     </w:p>
     <w:p>
@@ -421,7 +522,27 @@
           <w:szCs w:val="24"/>
           <w:lang w:val="en-US"/>
         </w:rPr>
-        <w:t>Save the file as student.arff.</w:t>
+        <w:t xml:space="preserve">Save the file as </w:t>
+      </w:r>
+      <w:proofErr w:type="spellStart"/>
+      <w:r>
+        <w:rPr>
+          <w:rFonts w:ascii="Times New Roman" w:hAnsi="Times New Roman" w:cs="Times New Roman"/>
+          <w:sz w:val="24"/>
+          <w:szCs w:val="24"/>
+          <w:lang w:val="en-US"/>
+        </w:rPr>
+        <w:t>student.arff</w:t>
+      </w:r>
+      <w:proofErr w:type="spellEnd"/>
+      <w:r>
+        <w:rPr>
+          <w:rFonts w:ascii="Times New Roman" w:hAnsi="Times New Roman" w:cs="Times New Roman"/>
+          <w:sz w:val="24"/>
+          <w:szCs w:val="24"/>
+          <w:lang w:val="en-US"/>
+        </w:rPr>
+        <w:t>.</w:t>
       </w:r>
     </w:p>
     <w:p>
@@ -444,7 +565,47 @@
           <w:szCs w:val="24"/>
           <w:lang w:val="en-US"/>
         </w:rPr>
-        <w:t>Load student.arff in to Weka.</w:t>
+        <w:t xml:space="preserve">Load </w:t>
+      </w:r>
+      <w:proofErr w:type="spellStart"/>
+      <w:r>
+        <w:rPr>
+          <w:rFonts w:ascii="Times New Roman" w:hAnsi="Times New Roman" w:cs="Times New Roman"/>
+          <w:sz w:val="24"/>
+          <w:szCs w:val="24"/>
+          <w:lang w:val="en-US"/>
+        </w:rPr>
+        <w:t>student.arff</w:t>
+      </w:r>
+      <w:proofErr w:type="spellEnd"/>
+      <w:r>
+        <w:rPr>
+          <w:rFonts w:ascii="Times New Roman" w:hAnsi="Times New Roman" w:cs="Times New Roman"/>
+          <w:sz w:val="24"/>
+          <w:szCs w:val="24"/>
+          <w:lang w:val="en-US"/>
+        </w:rPr>
+        <w:t xml:space="preserve"> in to </w:t>
+      </w:r>
+      <w:proofErr w:type="spellStart"/>
+      <w:r>
+        <w:rPr>
+          <w:rFonts w:ascii="Times New Roman" w:hAnsi="Times New Roman" w:cs="Times New Roman"/>
+          <w:sz w:val="24"/>
+          <w:szCs w:val="24"/>
+          <w:lang w:val="en-US"/>
+        </w:rPr>
+        <w:t>Weka</w:t>
+      </w:r>
+      <w:proofErr w:type="spellEnd"/>
+      <w:r>
+        <w:rPr>
+          <w:rFonts w:ascii="Times New Roman" w:hAnsi="Times New Roman" w:cs="Times New Roman"/>
+          <w:sz w:val="24"/>
+          <w:szCs w:val="24"/>
+          <w:lang w:val="en-US"/>
+        </w:rPr>
+        <w:t>.</w:t>
       </w:r>
     </w:p>
     <w:p>
@@ -472,8 +633,10 @@
       <w:r>
         <w:rPr>
           <w:rFonts w:ascii="Times New Roman" w:hAnsi="Times New Roman" w:cs="Times New Roman"/>
-          <w:sz w:val="24"/>
-          <w:szCs w:val="24"/>
+          <w:noProof/>
+          <w:sz w:val="24"/>
+          <w:szCs w:val="24"/>
+          <w:lang w:eastAsia="en-IN"/>
         </w:rPr>
         <w:drawing>
           <wp:inline distT="0" distB="0" distL="0" distR="0" wp14:anchorId="4C359F51" wp14:editId="402DD073">
@@ -535,6 +698,7 @@
           <w:szCs w:val="24"/>
         </w:rPr>
       </w:pPr>
+      <w:proofErr w:type="spellStart"/>
       <w:r>
         <w:rPr>
           <w:rFonts w:ascii="Times New Roman" w:hAnsi="Times New Roman" w:cs="Times New Roman"/>
@@ -543,6 +707,7 @@
         </w:rPr>
         <w:t>student.arff</w:t>
       </w:r>
+      <w:proofErr w:type="spellEnd"/>
     </w:p>
     <w:p>
       <w:pPr>
@@ -659,8 +824,21 @@
           <w:szCs w:val="24"/>
           <w:lang w:val="en-US"/>
         </w:rPr>
-        <w:t xml:space="preserve"> StringToNominal</w:t>
-      </w:r>
+        <w:t xml:space="preserve"> </w:t>
+      </w:r>
+      <w:proofErr w:type="spellStart"/>
+      <w:r>
+        <w:rPr>
+          <w:rFonts w:ascii="Times New Roman" w:hAnsi="Times New Roman" w:cs="Times New Roman"/>
+          <w:i/>
+          <w:iCs/>
+          <w:sz w:val="24"/>
+          <w:szCs w:val="24"/>
+          <w:lang w:val="en-US"/>
+        </w:rPr>
+        <w:t>StringToNominal</w:t>
+      </w:r>
+      <w:proofErr w:type="spellEnd"/>
       <w:r>
         <w:rPr>
           <w:rFonts w:ascii="Times New Roman" w:hAnsi="Times New Roman" w:cs="Times New Roman"/>
@@ -701,8 +879,10 @@
       <w:r>
         <w:rPr>
           <w:rFonts w:ascii="Times New Roman" w:hAnsi="Times New Roman" w:cs="Times New Roman"/>
-          <w:sz w:val="24"/>
-          <w:szCs w:val="24"/>
+          <w:noProof/>
+          <w:sz w:val="24"/>
+          <w:szCs w:val="24"/>
+          <w:lang w:eastAsia="en-IN"/>
         </w:rPr>
         <w:drawing>
           <wp:inline distT="0" distB="0" distL="0" distR="0" wp14:anchorId="666FDC96" wp14:editId="6C6E55FC">
@@ -753,8 +933,10 @@
       <w:r>
         <w:rPr>
           <w:rFonts w:ascii="Times New Roman" w:hAnsi="Times New Roman" w:cs="Times New Roman"/>
-          <w:sz w:val="24"/>
-          <w:szCs w:val="24"/>
+          <w:noProof/>
+          <w:sz w:val="24"/>
+          <w:szCs w:val="24"/>
+          <w:lang w:eastAsia="en-IN"/>
         </w:rPr>
         <w:drawing>
           <wp:inline distT="0" distB="0" distL="0" distR="0" wp14:anchorId="116E2911" wp14:editId="4CC4783D">
@@ -824,6 +1006,34 @@
           <w:szCs w:val="24"/>
         </w:rPr>
       </w:pPr>
+      <w:r>
+        <w:rPr>
+          <w:rFonts w:ascii="Times New Roman" w:hAnsi="Times New Roman" w:cs="Times New Roman"/>
+          <w:sz w:val="24"/>
+          <w:szCs w:val="24"/>
+          <w:lang w:val="en-US"/>
+        </w:rPr>
+        <w:t xml:space="preserve">Note: We can make Gender attribute nominal while file creation </w:t>
+      </w:r>
+    </w:p>
+    <w:p>
+      <w:pPr>
+        <w:ind w:left="720"/>
+        <w:rPr>
+          <w:rFonts w:ascii="Times New Roman" w:hAnsi="Times New Roman" w:cs="Times New Roman"/>
+          <w:sz w:val="24"/>
+          <w:szCs w:val="24"/>
+        </w:rPr>
+      </w:pPr>
+      <w:r>
+        <w:rPr>
+          <w:rFonts w:ascii="Times New Roman" w:hAnsi="Times New Roman" w:cs="Times New Roman"/>
+          <w:sz w:val="24"/>
+          <w:szCs w:val="24"/>
+          <w:lang w:val="en-US"/>
+        </w:rPr>
+        <w:t xml:space="preserve">@attribute Gender {M, F} </w:t>
+      </w:r>
     </w:p>
     <w:p>
       <w:pPr>
@@ -948,8 +1158,21 @@
           <w:szCs w:val="24"/>
           <w:lang w:val="en-US"/>
         </w:rPr>
-        <w:t xml:space="preserve"> ReplaceMissingValues</w:t>
-      </w:r>
+        <w:t xml:space="preserve"> </w:t>
+      </w:r>
+      <w:proofErr w:type="spellStart"/>
+      <w:r>
+        <w:rPr>
+          <w:rFonts w:ascii="Times New Roman" w:hAnsi="Times New Roman" w:cs="Times New Roman"/>
+          <w:i/>
+          <w:iCs/>
+          <w:sz w:val="24"/>
+          <w:szCs w:val="24"/>
+          <w:lang w:val="en-US"/>
+        </w:rPr>
+        <w:t>ReplaceMissingValues</w:t>
+      </w:r>
+      <w:proofErr w:type="spellEnd"/>
       <w:r>
         <w:rPr>
           <w:rFonts w:ascii="Times New Roman" w:hAnsi="Times New Roman" w:cs="Times New Roman"/>
@@ -992,15 +1215,127 @@
           <w:lang w:val="en-US"/>
         </w:rPr>
       </w:pPr>
-      <w:r>
-        <w:rPr>
-          <w:rFonts w:ascii="Times New Roman" w:hAnsi="Times New Roman" w:cs="Times New Roman"/>
-          <w:sz w:val="24"/>
-          <w:szCs w:val="24"/>
-          <w:lang w:val="en-US"/>
-        </w:rPr>
-        <w:t>missing numeric attribute values with mean and nominal values with mode</w:t>
-      </w:r>
+      <w:proofErr w:type="gramStart"/>
+      <w:r>
+        <w:rPr>
+          <w:rFonts w:ascii="Times New Roman" w:hAnsi="Times New Roman" w:cs="Times New Roman"/>
+          <w:sz w:val="24"/>
+          <w:szCs w:val="24"/>
+          <w:lang w:val="en-US"/>
+        </w:rPr>
+        <w:t>missing</w:t>
+      </w:r>
+      <w:proofErr w:type="gramEnd"/>
+      <w:r>
+        <w:rPr>
+          <w:rFonts w:ascii="Times New Roman" w:hAnsi="Times New Roman" w:cs="Times New Roman"/>
+          <w:sz w:val="24"/>
+          <w:szCs w:val="24"/>
+          <w:lang w:val="en-US"/>
+        </w:rPr>
+        <w:t xml:space="preserve"> numeric attribute values with mean and nominal values with mode</w:t>
+      </w:r>
+    </w:p>
+    <w:p>
+      <w:pPr>
+        <w:ind w:firstLine="720"/>
+        <w:rPr>
+          <w:rFonts w:ascii="Times New Roman" w:hAnsi="Times New Roman" w:cs="Times New Roman"/>
+          <w:sz w:val="24"/>
+          <w:szCs w:val="24"/>
+          <w:lang w:val="en-US"/>
+        </w:rPr>
+      </w:pPr>
+      <w:r>
+        <w:rPr>
+          <w:rFonts w:ascii="Times New Roman" w:hAnsi="Times New Roman" w:cs="Times New Roman"/>
+          <w:sz w:val="24"/>
+          <w:szCs w:val="24"/>
+          <w:lang w:val="en-US"/>
+        </w:rPr>
+        <w:t xml:space="preserve">To fill the missing values in the </w:t>
+      </w:r>
+      <w:proofErr w:type="gramStart"/>
+      <w:r>
+        <w:rPr>
+          <w:rFonts w:ascii="Times New Roman" w:hAnsi="Times New Roman" w:cs="Times New Roman"/>
+          <w:sz w:val="24"/>
+          <w:szCs w:val="24"/>
+          <w:lang w:val="en-US"/>
+        </w:rPr>
+        <w:t>class(</w:t>
+      </w:r>
+      <w:proofErr w:type="gramEnd"/>
+      <w:r>
+        <w:rPr>
+          <w:rFonts w:ascii="Times New Roman" w:hAnsi="Times New Roman" w:cs="Times New Roman"/>
+          <w:sz w:val="24"/>
+          <w:szCs w:val="24"/>
+          <w:lang w:val="en-US"/>
+        </w:rPr>
+        <w:t xml:space="preserve">target – default is last) attribute, make </w:t>
+      </w:r>
+      <w:r>
+        <w:rPr>
+          <w:rFonts w:ascii="Times New Roman" w:hAnsi="Times New Roman" w:cs="Times New Roman"/>
+          <w:sz w:val="24"/>
+          <w:szCs w:val="24"/>
+          <w:lang w:val="en-US"/>
+        </w:rPr>
+        <w:t xml:space="preserve"> </w:t>
+      </w:r>
+    </w:p>
+    <w:p>
+      <w:pPr>
+        <w:ind w:firstLine="720"/>
+        <w:rPr>
+          <w:rFonts w:ascii="Times New Roman" w:hAnsi="Times New Roman" w:cs="Times New Roman"/>
+          <w:sz w:val="24"/>
+          <w:szCs w:val="24"/>
+        </w:rPr>
+      </w:pPr>
+      <w:proofErr w:type="spellStart"/>
+      <w:proofErr w:type="gramStart"/>
+      <w:r>
+        <w:rPr>
+          <w:rFonts w:ascii="Times New Roman" w:hAnsi="Times New Roman" w:cs="Times New Roman"/>
+          <w:sz w:val="24"/>
+          <w:szCs w:val="24"/>
+          <w:lang w:val="en-US"/>
+        </w:rPr>
+        <w:t>i</w:t>
+      </w:r>
+      <w:r>
+        <w:rPr>
+          <w:rFonts w:ascii="Times New Roman" w:hAnsi="Times New Roman" w:cs="Times New Roman"/>
+          <w:sz w:val="24"/>
+          <w:szCs w:val="24"/>
+          <w:lang w:val="en-US"/>
+        </w:rPr>
+        <w:t>gnoreClass</w:t>
+      </w:r>
+      <w:proofErr w:type="spellEnd"/>
+      <w:proofErr w:type="gramEnd"/>
+      <w:r>
+        <w:rPr>
+          <w:rFonts w:ascii="Times New Roman" w:hAnsi="Times New Roman" w:cs="Times New Roman"/>
+          <w:sz w:val="24"/>
+          <w:szCs w:val="24"/>
+          <w:lang w:val="en-US"/>
+        </w:rPr>
+        <w:t xml:space="preserve"> parameter True.</w:t>
+      </w:r>
+    </w:p>
+    <w:p>
+      <w:pPr>
+        <w:ind w:firstLine="720"/>
+        <w:rPr>
+          <w:rFonts w:ascii="Times New Roman" w:hAnsi="Times New Roman" w:cs="Times New Roman"/>
+          <w:sz w:val="24"/>
+          <w:szCs w:val="24"/>
+          <w:lang w:val="en-US"/>
+        </w:rPr>
+      </w:pPr>
     </w:p>
     <w:p>
       <w:pPr>
@@ -1474,8 +1809,8 @@
       <w:r>
         <w:tab/>
       </w:r>
-    </w:p>
-    <w:p>
+      <w:bookmarkStart w:id="0" w:name="_GoBack"/>
+      <w:bookmarkEnd w:id="0"/>
       <w:r>
         <w:br w:type="page"/>
       </w:r>
@@ -1718,7 +2053,27 @@
           <w:szCs w:val="24"/>
           <w:lang w:val="en-US"/>
         </w:rPr>
-        <w:t>Enter the attributeIndeces to be discretized.</w:t>
+        <w:t xml:space="preserve">Enter the </w:t>
+      </w:r>
+      <w:proofErr w:type="spellStart"/>
+      <w:r>
+        <w:rPr>
+          <w:rFonts w:ascii="Times New Roman" w:hAnsi="Times New Roman" w:cs="Times New Roman"/>
+          <w:sz w:val="24"/>
+          <w:szCs w:val="24"/>
+          <w:lang w:val="en-US"/>
+        </w:rPr>
+        <w:t>attributeIndeces</w:t>
+      </w:r>
+      <w:proofErr w:type="spellEnd"/>
+      <w:r>
+        <w:rPr>
+          <w:rFonts w:ascii="Times New Roman" w:hAnsi="Times New Roman" w:cs="Times New Roman"/>
+          <w:sz w:val="24"/>
+          <w:szCs w:val="24"/>
+          <w:lang w:val="en-US"/>
+        </w:rPr>
+        <w:t xml:space="preserve"> to be discretized.</w:t>
       </w:r>
     </w:p>
     <w:p>
@@ -1806,6 +2161,10 @@
         <w:ind w:left="720"/>
       </w:pPr>
       <w:r>
+        <w:rPr>
+          <w:noProof/>
+          <w:lang w:eastAsia="en-IN"/>
+        </w:rPr>
         <w:drawing>
           <wp:inline distT="0" distB="0" distL="0" distR="0" wp14:anchorId="6060BC49" wp14:editId="57EA5D07">
             <wp:extent cx="2354580" cy="2088472"/>
@@ -1859,6 +2218,10 @@
         <w:t xml:space="preserve">   </w:t>
       </w:r>
       <w:r>
+        <w:rPr>
+          <w:noProof/>
+          <w:lang w:eastAsia="en-IN"/>
+        </w:rPr>
         <w:drawing>
           <wp:inline distT="0" distB="0" distL="0" distR="0" wp14:anchorId="4428C711" wp14:editId="511793DB">
             <wp:extent cx="2781300" cy="1997339"/>
@@ -1910,7 +2273,21 @@
         <w:rPr>
           <w:lang w:val="en-US"/>
         </w:rPr>
-        <w:t>We can use useBinNumbers pa</w:t>
+        <w:t xml:space="preserve">We can use </w:t>
+      </w:r>
+      <w:proofErr w:type="spellStart"/>
+      <w:r>
+        <w:rPr>
+          <w:lang w:val="en-US"/>
+        </w:rPr>
+        <w:t>useBinNumbers</w:t>
+      </w:r>
+      <w:proofErr w:type="spellEnd"/>
+      <w:r>
+        <w:rPr>
+          <w:lang w:val="en-US"/>
+        </w:rPr>
+        <w:t xml:space="preserve"> pa</w:t>
       </w:r>
       <w:r>
         <w:rPr>
@@ -1922,7 +2299,21 @@
         <w:rPr>
           <w:lang w:val="en-US"/>
         </w:rPr>
-        <w:t xml:space="preserve"> Bxofy format.</w:t>
+        <w:t xml:space="preserve"> </w:t>
+      </w:r>
+      <w:proofErr w:type="spellStart"/>
+      <w:r>
+        <w:rPr>
+          <w:lang w:val="en-US"/>
+        </w:rPr>
+        <w:t>Bxofy</w:t>
+      </w:r>
+      <w:proofErr w:type="spellEnd"/>
+      <w:r>
+        <w:rPr>
+          <w:lang w:val="en-US"/>
+        </w:rPr>
+        <w:t xml:space="preserve"> format.</w:t>
       </w:r>
     </w:p>
     <w:p>
@@ -2444,8 +2835,6 @@
           <w:szCs w:val="24"/>
         </w:rPr>
       </w:pPr>
-      <w:bookmarkStart w:id="0" w:name="_GoBack"/>
-      <w:bookmarkEnd w:id="0"/>
       <w:r>
         <w:rPr>
           <w:rFonts w:ascii="Times New Roman" w:hAnsi="Times New Roman" w:cs="Times New Roman"/>
@@ -4466,6 +4855,146 @@
     </w:lvl>
   </w:abstractNum>
   <w:abstractNum w:abstractNumId="11">
+    <w:nsid w:val="504A74AF"/>
+    <w:multiLevelType w:val="hybridMultilevel"/>
+    <w:tmpl w:val="52980412"/>
+    <w:lvl w:ilvl="0" w:tplc="80B41FA6">
+      <w:start w:val="1"/>
+      <w:numFmt w:val="bullet"/>
+      <w:lvlText w:val=""/>
+      <w:lvlJc w:val="left"/>
+      <w:pPr>
+        <w:tabs>
+          <w:tab w:val="num" w:pos="720"/>
+        </w:tabs>
+        <w:ind w:left="720" w:hanging="360"/>
+      </w:pPr>
+      <w:rPr>
+        <w:rFonts w:ascii="Wingdings" w:hAnsi="Wingdings" w:hint="default"/>
+      </w:rPr>
+    </w:lvl>
+    <w:lvl w:ilvl="1" w:tplc="8154030E">
+      <w:start w:val="1"/>
+      <w:numFmt w:val="bullet"/>
+      <w:lvlText w:val=""/>
+      <w:lvlJc w:val="left"/>
+      <w:pPr>
+        <w:tabs>
+          <w:tab w:val="num" w:pos="1440"/>
+        </w:tabs>
+        <w:ind w:left="1440" w:hanging="360"/>
+      </w:pPr>
+      <w:rPr>
+        <w:rFonts w:ascii="Wingdings" w:hAnsi="Wingdings" w:hint="default"/>
+      </w:rPr>
+    </w:lvl>
+    <w:lvl w:ilvl="2" w:tplc="A0DC8588" w:tentative="1">
+      <w:start w:val="1"/>
+      <w:numFmt w:val="bullet"/>
+      <w:lvlText w:val=""/>
+      <w:lvlJc w:val="left"/>
+      <w:pPr>
+        <w:tabs>
+          <w:tab w:val="num" w:pos="2160"/>
+        </w:tabs>
+        <w:ind w:left="2160" w:hanging="360"/>
+      </w:pPr>
+      <w:rPr>
+        <w:rFonts w:ascii="Wingdings" w:hAnsi="Wingdings" w:hint="default"/>
+      </w:rPr>
+    </w:lvl>
+    <w:lvl w:ilvl="3" w:tplc="2CBC757E" w:tentative="1">
+      <w:start w:val="1"/>
+      <w:numFmt w:val="bullet"/>
+      <w:lvlText w:val=""/>
+      <w:lvlJc w:val="left"/>
+      <w:pPr>
+        <w:tabs>
+          <w:tab w:val="num" w:pos="2880"/>
+        </w:tabs>
+        <w:ind w:left="2880" w:hanging="360"/>
+      </w:pPr>
+      <w:rPr>
+        <w:rFonts w:ascii="Wingdings" w:hAnsi="Wingdings" w:hint="default"/>
+      </w:rPr>
+    </w:lvl>
+    <w:lvl w:ilvl="4" w:tplc="0088D030" w:tentative="1">
+      <w:start w:val="1"/>
+      <w:numFmt w:val="bullet"/>
+      <w:lvlText w:val=""/>
+      <w:lvlJc w:val="left"/>
+      <w:pPr>
+        <w:tabs>
+          <w:tab w:val="num" w:pos="3600"/>
+        </w:tabs>
+        <w:ind w:left="3600" w:hanging="360"/>
+      </w:pPr>
+      <w:rPr>
+        <w:rFonts w:ascii="Wingdings" w:hAnsi="Wingdings" w:hint="default"/>
+      </w:rPr>
+    </w:lvl>
+    <w:lvl w:ilvl="5" w:tplc="40F20F98" w:tentative="1">
+      <w:start w:val="1"/>
+      <w:numFmt w:val="bullet"/>
+      <w:lvlText w:val=""/>
+      <w:lvlJc w:val="left"/>
+      <w:pPr>
+        <w:tabs>
+          <w:tab w:val="num" w:pos="4320"/>
+        </w:tabs>
+        <w:ind w:left="4320" w:hanging="360"/>
+      </w:pPr>
+      <w:rPr>
+        <w:rFonts w:ascii="Wingdings" w:hAnsi="Wingdings" w:hint="default"/>
+      </w:rPr>
+    </w:lvl>
+    <w:lvl w:ilvl="6" w:tplc="7D20A5F4" w:tentative="1">
+      <w:start w:val="1"/>
+      <w:numFmt w:val="bullet"/>
+      <w:lvlText w:val=""/>
+      <w:lvlJc w:val="left"/>
+      <w:pPr>
+        <w:tabs>
+          <w:tab w:val="num" w:pos="5040"/>
+        </w:tabs>
+        <w:ind w:left="5040" w:hanging="360"/>
+      </w:pPr>
+      <w:rPr>
+        <w:rFonts w:ascii="Wingdings" w:hAnsi="Wingdings" w:hint="default"/>
+      </w:rPr>
+    </w:lvl>
+    <w:lvl w:ilvl="7" w:tplc="0464E904" w:tentative="1">
+      <w:start w:val="1"/>
+      <w:numFmt w:val="bullet"/>
+      <w:lvlText w:val=""/>
+      <w:lvlJc w:val="left"/>
+      <w:pPr>
+        <w:tabs>
+          <w:tab w:val="num" w:pos="5760"/>
+        </w:tabs>
+        <w:ind w:left="5760" w:hanging="360"/>
+      </w:pPr>
+      <w:rPr>
+        <w:rFonts w:ascii="Wingdings" w:hAnsi="Wingdings" w:hint="default"/>
+      </w:rPr>
+    </w:lvl>
+    <w:lvl w:ilvl="8" w:tplc="FACABB92" w:tentative="1">
+      <w:start w:val="1"/>
+      <w:numFmt w:val="bullet"/>
+      <w:lvlText w:val=""/>
+      <w:lvlJc w:val="left"/>
+      <w:pPr>
+        <w:tabs>
+          <w:tab w:val="num" w:pos="6480"/>
+        </w:tabs>
+        <w:ind w:left="6480" w:hanging="360"/>
+      </w:pPr>
+      <w:rPr>
+        <w:rFonts w:ascii="Wingdings" w:hAnsi="Wingdings" w:hint="default"/>
+      </w:rPr>
+    </w:lvl>
+  </w:abstractNum>
+  <w:abstractNum w:abstractNumId="12">
     <w:nsid w:val="5965364E"/>
     <w:multiLevelType w:val="hybridMultilevel"/>
     <w:tmpl w:val="38928ADE"/>
@@ -4605,7 +5134,7 @@
       </w:rPr>
     </w:lvl>
   </w:abstractNum>
-  <w:abstractNum w:abstractNumId="12">
+  <w:abstractNum w:abstractNumId="13">
     <w:nsid w:val="613876A3"/>
     <w:multiLevelType w:val="hybridMultilevel"/>
     <w:tmpl w:val="4874091C"/>
@@ -4718,7 +5247,7 @@
       </w:pPr>
     </w:lvl>
   </w:abstractNum>
-  <w:abstractNum w:abstractNumId="13">
+  <w:abstractNum w:abstractNumId="14">
     <w:nsid w:val="704F606B"/>
     <w:multiLevelType w:val="hybridMultilevel"/>
     <w:tmpl w:val="6EE00C48"/>
@@ -4871,7 +5400,7 @@
     <w:abstractNumId w:val="2"/>
   </w:num>
   <w:num w:numId="5">
-    <w:abstractNumId w:val="13"/>
+    <w:abstractNumId w:val="14"/>
   </w:num>
   <w:num w:numId="6">
     <w:abstractNumId w:val="4"/>
@@ -4892,13 +5421,16 @@
     <w:abstractNumId w:val="10"/>
   </w:num>
   <w:num w:numId="12">
-    <w:abstractNumId w:val="11"/>
+    <w:abstractNumId w:val="12"/>
   </w:num>
   <w:num w:numId="13">
     <w:abstractNumId w:val="3"/>
   </w:num>
   <w:num w:numId="14">
-    <w:abstractNumId w:val="12"/>
+    <w:abstractNumId w:val="13"/>
+  </w:num>
+  <w:num w:numId="15">
+    <w:abstractNumId w:val="11"/>
   </w:num>
 </w:numbering>
 </file>
